--- a/docs/Техническая документация.docx
+++ b/docs/Техническая документация.docx
@@ -1,6 +1,6 @@
 
 <file path=word/document.xml><?xml version="1.0" encoding="utf-8"?>
-<w:document xmlns:wpc="http://schemas.microsoft.com/office/word/2010/wordprocessingCanvas" xmlns:cx="http://schemas.microsoft.com/office/drawing/2014/chartex" xmlns:mc="http://schemas.openxmlformats.org/markup-compatibility/2006" xmlns:o="urn:schemas-microsoft-com:office:office" xmlns:r="http://schemas.openxmlformats.org/officeDocument/2006/relationships" xmlns:m="http://schemas.openxmlformats.org/officeDocument/2006/math" xmlns:v="urn:schemas-microsoft-com:vml" xmlns:wp14="http://schemas.microsoft.com/office/word/2010/wordprocessingDrawing" xmlns:wp="http://schemas.openxmlformats.org/drawingml/2006/wordprocessingDrawing" xmlns:w10="urn:schemas-microsoft-com:office:word" xmlns:w="http://schemas.openxmlformats.org/wordprocessingml/2006/main" xmlns:w14="http://schemas.microsoft.com/office/word/2010/wordml" xmlns:w15="http://schemas.microsoft.com/office/word/2012/wordml" xmlns:w16se="http://schemas.microsoft.com/office/word/2015/wordml/symex" xmlns:wpg="http://schemas.microsoft.com/office/word/2010/wordprocessingGroup" xmlns:wpi="http://schemas.microsoft.com/office/word/2010/wordprocessingInk" xmlns:wne="http://schemas.microsoft.com/office/word/2006/wordml" xmlns:wps="http://schemas.microsoft.com/office/word/2010/wordprocessingShape" mc:Ignorable="w14 w15 w16se wp14">
+<w:document xmlns:wpc="http://schemas.microsoft.com/office/word/2010/wordprocessingCanvas" xmlns:cx="http://schemas.microsoft.com/office/drawing/2014/chartex" xmlns:cx1="http://schemas.microsoft.com/office/drawing/2015/9/8/chartex" xmlns:cx2="http://schemas.microsoft.com/office/drawing/2015/10/21/chartex" xmlns:cx3="http://schemas.microsoft.com/office/drawing/2016/5/9/chartex" xmlns:cx4="http://schemas.microsoft.com/office/drawing/2016/5/10/chartex" xmlns:cx5="http://schemas.microsoft.com/office/drawing/2016/5/11/chartex" xmlns:cx6="http://schemas.microsoft.com/office/drawing/2016/5/12/chartex" xmlns:cx7="http://schemas.microsoft.com/office/drawing/2016/5/13/chartex" xmlns:cx8="http://schemas.microsoft.com/office/drawing/2016/5/14/chartex" xmlns:mc="http://schemas.openxmlformats.org/markup-compatibility/2006" xmlns:aink="http://schemas.microsoft.com/office/drawing/2016/ink" xmlns:am3d="http://schemas.microsoft.com/office/drawing/2017/model3d" xmlns:o="urn:schemas-microsoft-com:office:office" xmlns:oel="http://schemas.microsoft.com/office/2019/extlst" xmlns:r="http://schemas.openxmlformats.org/officeDocument/2006/relationships" xmlns:m="http://schemas.openxmlformats.org/officeDocument/2006/math" xmlns:v="urn:schemas-microsoft-com:vml" xmlns:wp14="http://schemas.microsoft.com/office/word/2010/wordprocessingDrawing" xmlns:wp="http://schemas.openxmlformats.org/drawingml/2006/wordprocessingDrawing" xmlns:w10="urn:schemas-microsoft-com:office:word" xmlns:w="http://schemas.openxmlformats.org/wordprocessingml/2006/main" xmlns:w14="http://schemas.microsoft.com/office/word/2010/wordml" xmlns:w15="http://schemas.microsoft.com/office/word/2012/wordml" xmlns:w16cex="http://schemas.microsoft.com/office/word/2018/wordml/cex" xmlns:w16cid="http://schemas.microsoft.com/office/word/2016/wordml/cid" xmlns:w16="http://schemas.microsoft.com/office/word/2018/wordml" xmlns:w16du="http://schemas.microsoft.com/office/word/2023/wordml/word16du" xmlns:w16sdtdh="http://schemas.microsoft.com/office/word/2020/wordml/sdtdatahash" xmlns:w16se="http://schemas.microsoft.com/office/word/2015/wordml/symex" xmlns:wpg="http://schemas.microsoft.com/office/word/2010/wordprocessingGroup" xmlns:wpi="http://schemas.microsoft.com/office/word/2010/wordprocessingInk" xmlns:wne="http://schemas.microsoft.com/office/word/2006/wordml" xmlns:wps="http://schemas.microsoft.com/office/word/2010/wordprocessingShape" mc:Ignorable="w14 w15 w16se w16cid w16 w16cex w16sdtdh w16du wp14">
   <w:body>
     <w:p>
       <w:pPr>
@@ -69,72 +69,546 @@
           <w:sz w:val="28"/>
           <w:szCs w:val="28"/>
         </w:rPr>
-        <w:t xml:space="preserve">   - Бэкенд (.Net 8): Разработка ведется на платформе .Net 8 с использованием ASP.NET </w:t>
-      </w:r>
-      <w:proofErr w:type="spellStart"/>
-      <w:r>
-        <w:rPr>
-          <w:rFonts w:ascii="Times New Roman" w:hAnsi="Times New Roman" w:cs="Times New Roman"/>
-          <w:sz w:val="28"/>
-          <w:szCs w:val="28"/>
-        </w:rPr>
-        <w:t>Core</w:t>
-      </w:r>
-      <w:proofErr w:type="spellEnd"/>
-      <w:r>
-        <w:rPr>
-          <w:rFonts w:ascii="Times New Roman" w:hAnsi="Times New Roman" w:cs="Times New Roman"/>
-          <w:sz w:val="28"/>
-          <w:szCs w:val="28"/>
-        </w:rPr>
-        <w:t xml:space="preserve"> для создания </w:t>
-      </w:r>
-      <w:proofErr w:type="spellStart"/>
-      <w:r>
-        <w:rPr>
-          <w:rFonts w:ascii="Times New Roman" w:hAnsi="Times New Roman" w:cs="Times New Roman"/>
-          <w:sz w:val="28"/>
-          <w:szCs w:val="28"/>
-        </w:rPr>
-        <w:t>RESTful</w:t>
-      </w:r>
-      <w:proofErr w:type="spellEnd"/>
-      <w:r>
-        <w:rPr>
-          <w:rFonts w:ascii="Times New Roman" w:hAnsi="Times New Roman" w:cs="Times New Roman"/>
-          <w:sz w:val="28"/>
-          <w:szCs w:val="28"/>
-        </w:rPr>
-        <w:t xml:space="preserve"> API. Взаимодействие с базой данных </w:t>
-      </w:r>
-      <w:proofErr w:type="spellStart"/>
-      <w:r>
-        <w:rPr>
-          <w:rFonts w:ascii="Times New Roman" w:hAnsi="Times New Roman" w:cs="Times New Roman"/>
-          <w:sz w:val="28"/>
-          <w:szCs w:val="28"/>
-        </w:rPr>
-        <w:t>PostgreSQL</w:t>
-      </w:r>
-      <w:proofErr w:type="spellEnd"/>
-      <w:r>
-        <w:rPr>
-          <w:rFonts w:ascii="Times New Roman" w:hAnsi="Times New Roman" w:cs="Times New Roman"/>
-          <w:sz w:val="28"/>
-          <w:szCs w:val="28"/>
-        </w:rPr>
-        <w:t xml:space="preserve"> осуществляется с использованием </w:t>
-      </w:r>
-      <w:proofErr w:type="spellStart"/>
-      <w:r>
-        <w:rPr>
-          <w:rFonts w:ascii="Times New Roman" w:hAnsi="Times New Roman" w:cs="Times New Roman"/>
-          <w:sz w:val="28"/>
-          <w:szCs w:val="28"/>
-        </w:rPr>
-        <w:t>Entity</w:t>
-      </w:r>
-      <w:proofErr w:type="spellEnd"/>
+        <w:t xml:space="preserve">   - Бэкенд (.Net 8): Разработка ведется на платформе .Net 8 с использованием ASP.NET Core для создания RESTful API. Взаимодействие с базой данных PostgreSQL осуществляется с использованием Entity Framework Core.</w:t>
+      </w:r>
+    </w:p>
+    <w:p>
+      <w:pPr>
+        <w:jc w:val="both"/>
+        <w:rPr>
+          <w:rFonts w:ascii="Times New Roman" w:hAnsi="Times New Roman" w:cs="Times New Roman"/>
+          <w:sz w:val="28"/>
+          <w:szCs w:val="28"/>
+        </w:rPr>
+      </w:pPr>
+      <w:r>
+        <w:rPr>
+          <w:rFonts w:ascii="Times New Roman" w:hAnsi="Times New Roman" w:cs="Times New Roman"/>
+          <w:sz w:val="28"/>
+          <w:szCs w:val="28"/>
+        </w:rPr>
+        <w:t xml:space="preserve">   - Фронтенд (React + Next.js): Фронтенд разрабатывается с использованием React.js для создания удобной структуры проекта. Для дизайна интерфейса используется Ant Design, компонентная библиотека React.</w:t>
+      </w:r>
+    </w:p>
+    <w:p>
+      <w:pPr>
+        <w:jc w:val="both"/>
+        <w:rPr>
+          <w:rFonts w:ascii="Times New Roman" w:hAnsi="Times New Roman" w:cs="Times New Roman"/>
+          <w:sz w:val="28"/>
+          <w:szCs w:val="28"/>
+        </w:rPr>
+      </w:pPr>
+      <w:r>
+        <w:rPr>
+          <w:rFonts w:ascii="Times New Roman" w:hAnsi="Times New Roman" w:cs="Times New Roman"/>
+          <w:sz w:val="28"/>
+          <w:szCs w:val="28"/>
+        </w:rPr>
+        <w:drawing>
+          <wp:inline distT="0" distB="0" distL="0" distR="0" wp14:anchorId="56623424" wp14:editId="64592DEE">
+            <wp:extent cx="5940425" cy="2020570"/>
+            <wp:effectExtent l="0" t="0" r="3175" b="0"/>
+            <wp:docPr id="928020388" name="Рисунок 1" descr="Изображение выглядит как текст, Шрифт, Графика, снимок экрана&#10;&#10;Автоматически созданное описание"/>
+            <wp:cNvGraphicFramePr>
+              <a:graphicFrameLocks xmlns:a="http://schemas.openxmlformats.org/drawingml/2006/main" noChangeAspect="1"/>
+            </wp:cNvGraphicFramePr>
+            <a:graphic xmlns:a="http://schemas.openxmlformats.org/drawingml/2006/main">
+              <a:graphicData uri="http://schemas.openxmlformats.org/drawingml/2006/picture">
+                <pic:pic xmlns:pic="http://schemas.openxmlformats.org/drawingml/2006/picture">
+                  <pic:nvPicPr>
+                    <pic:cNvPr id="928020388" name="Рисунок 1" descr="Изображение выглядит как текст, Шрифт, Графика, снимок экрана&#10;&#10;Автоматически созданное описание"/>
+                    <pic:cNvPicPr/>
+                  </pic:nvPicPr>
+                  <pic:blipFill>
+                    <a:blip r:embed="rId5"/>
+                    <a:stretch>
+                      <a:fillRect/>
+                    </a:stretch>
+                  </pic:blipFill>
+                  <pic:spPr>
+                    <a:xfrm>
+                      <a:off x="0" y="0"/>
+                      <a:ext cx="5940425" cy="2020570"/>
+                    </a:xfrm>
+                    <a:prstGeom prst="rect">
+                      <a:avLst/>
+                    </a:prstGeom>
+                  </pic:spPr>
+                </pic:pic>
+              </a:graphicData>
+            </a:graphic>
+          </wp:inline>
+        </w:drawing>
+      </w:r>
+    </w:p>
+    <w:p>
+      <w:pPr>
+        <w:rPr>
+          <w:rFonts w:ascii="Times New Roman" w:hAnsi="Times New Roman" w:cs="Times New Roman"/>
+          <w:sz w:val="28"/>
+          <w:szCs w:val="28"/>
+        </w:rPr>
+      </w:pPr>
+      <w:r>
+        <w:rPr>
+          <w:rFonts w:ascii="Times New Roman" w:hAnsi="Times New Roman" w:cs="Times New Roman"/>
+          <w:sz w:val="28"/>
+          <w:szCs w:val="28"/>
+        </w:rPr>
+        <w:br w:type="page"/>
+      </w:r>
+    </w:p>
+    <w:p>
+      <w:pPr>
+        <w:jc w:val="both"/>
+        <w:rPr>
+          <w:rFonts w:ascii="Times New Roman" w:hAnsi="Times New Roman" w:cs="Times New Roman"/>
+          <w:sz w:val="28"/>
+          <w:szCs w:val="28"/>
+        </w:rPr>
+      </w:pPr>
+      <w:r>
+        <w:rPr>
+          <w:rFonts w:ascii="Times New Roman" w:hAnsi="Times New Roman" w:cs="Times New Roman"/>
+          <w:sz w:val="28"/>
+          <w:szCs w:val="28"/>
+        </w:rPr>
+        <w:lastRenderedPageBreak/>
+        <w:t>2. База данных:</w:t>
+      </w:r>
+    </w:p>
+    <w:p>
+      <w:pPr>
+        <w:jc w:val="both"/>
+        <w:rPr>
+          <w:rFonts w:ascii="Times New Roman" w:hAnsi="Times New Roman" w:cs="Times New Roman"/>
+          <w:sz w:val="28"/>
+          <w:szCs w:val="28"/>
+        </w:rPr>
+      </w:pPr>
+      <w:r>
+        <w:rPr>
+          <w:rFonts w:ascii="Times New Roman" w:hAnsi="Times New Roman" w:cs="Times New Roman"/>
+          <w:sz w:val="28"/>
+          <w:szCs w:val="28"/>
+        </w:rPr>
+        <w:t xml:space="preserve">   - Используется PostgreSQL как основная база данных для хранения данных приложения.</w:t>
+      </w:r>
+    </w:p>
+    <w:p>
+      <w:pPr>
+        <w:jc w:val="both"/>
+        <w:rPr>
+          <w:rFonts w:ascii="Times New Roman" w:hAnsi="Times New Roman" w:cs="Times New Roman"/>
+          <w:sz w:val="28"/>
+          <w:szCs w:val="28"/>
+        </w:rPr>
+      </w:pPr>
+      <w:r>
+        <w:rPr>
+          <w:rFonts w:ascii="Times New Roman" w:hAnsi="Times New Roman" w:cs="Times New Roman"/>
+          <w:sz w:val="28"/>
+          <w:szCs w:val="28"/>
+        </w:rPr>
+        <w:t xml:space="preserve">   - В базе данных определен</w:t>
+      </w:r>
+      <w:r>
+        <w:rPr>
+          <w:rFonts w:ascii="Times New Roman" w:hAnsi="Times New Roman" w:cs="Times New Roman"/>
+          <w:sz w:val="28"/>
+          <w:szCs w:val="28"/>
+        </w:rPr>
+        <w:t>ы</w:t>
+      </w:r>
+      <w:r>
+        <w:rPr>
+          <w:rFonts w:ascii="Times New Roman" w:hAnsi="Times New Roman" w:cs="Times New Roman"/>
+          <w:sz w:val="28"/>
+          <w:szCs w:val="28"/>
+        </w:rPr>
+        <w:t xml:space="preserve"> таблиц</w:t>
+      </w:r>
+      <w:r>
+        <w:rPr>
+          <w:rFonts w:ascii="Times New Roman" w:hAnsi="Times New Roman" w:cs="Times New Roman"/>
+          <w:sz w:val="28"/>
+          <w:szCs w:val="28"/>
+        </w:rPr>
+        <w:t>ы</w:t>
+      </w:r>
+      <w:r>
+        <w:rPr>
+          <w:rFonts w:ascii="Times New Roman" w:hAnsi="Times New Roman" w:cs="Times New Roman"/>
+          <w:sz w:val="28"/>
+          <w:szCs w:val="28"/>
+        </w:rPr>
+        <w:t>, в которой хранится вся необходимая информация</w:t>
+      </w:r>
+      <w:r>
+        <w:rPr>
+          <w:rFonts w:ascii="Times New Roman" w:hAnsi="Times New Roman" w:cs="Times New Roman"/>
+          <w:sz w:val="28"/>
+          <w:szCs w:val="28"/>
+        </w:rPr>
+        <w:t>.</w:t>
+      </w:r>
+    </w:p>
+    <w:p>
+      <w:pPr>
+        <w:jc w:val="both"/>
+        <w:rPr>
+          <w:rFonts w:ascii="Times New Roman" w:hAnsi="Times New Roman" w:cs="Times New Roman"/>
+          <w:sz w:val="28"/>
+          <w:szCs w:val="28"/>
+          <w:lang w:val="en-US"/>
+        </w:rPr>
+      </w:pPr>
+      <w:r>
+        <w:rPr>
+          <w:noProof/>
+        </w:rPr>
+        <w:drawing>
+          <wp:inline distT="0" distB="0" distL="0" distR="0" wp14:anchorId="1120867B" wp14:editId="3D2F14DA">
+            <wp:extent cx="5940425" cy="4820285"/>
+            <wp:effectExtent l="0" t="0" r="3175" b="0"/>
+            <wp:docPr id="559518327" name="Рисунок 1" descr="Изображение выглядит как текст, снимок экрана, диаграмма, Шрифт&#10;&#10;Автоматически созданное описание"/>
+            <wp:cNvGraphicFramePr>
+              <a:graphicFrameLocks xmlns:a="http://schemas.openxmlformats.org/drawingml/2006/main" noChangeAspect="1"/>
+            </wp:cNvGraphicFramePr>
+            <a:graphic xmlns:a="http://schemas.openxmlformats.org/drawingml/2006/main">
+              <a:graphicData uri="http://schemas.openxmlformats.org/drawingml/2006/picture">
+                <pic:pic xmlns:pic="http://schemas.openxmlformats.org/drawingml/2006/picture">
+                  <pic:nvPicPr>
+                    <pic:cNvPr id="559518327" name="Рисунок 1" descr="Изображение выглядит как текст, снимок экрана, диаграмма, Шрифт&#10;&#10;Автоматически созданное описание"/>
+                    <pic:cNvPicPr>
+                      <a:picLocks noChangeAspect="1" noChangeArrowheads="1"/>
+                    </pic:cNvPicPr>
+                  </pic:nvPicPr>
+                  <pic:blipFill>
+                    <a:blip r:embed="rId6">
+                      <a:extLst>
+                        <a:ext uri="{28A0092B-C50C-407E-A947-70E740481C1C}">
+                          <a14:useLocalDpi xmlns:a14="http://schemas.microsoft.com/office/drawing/2010/main" val="0"/>
+                        </a:ext>
+                      </a:extLst>
+                    </a:blip>
+                    <a:srcRect/>
+                    <a:stretch>
+                      <a:fillRect/>
+                    </a:stretch>
+                  </pic:blipFill>
+                  <pic:spPr bwMode="auto">
+                    <a:xfrm>
+                      <a:off x="0" y="0"/>
+                      <a:ext cx="5940425" cy="4820285"/>
+                    </a:xfrm>
+                    <a:prstGeom prst="rect">
+                      <a:avLst/>
+                    </a:prstGeom>
+                    <a:noFill/>
+                    <a:ln>
+                      <a:noFill/>
+                    </a:ln>
+                  </pic:spPr>
+                </pic:pic>
+              </a:graphicData>
+            </a:graphic>
+          </wp:inline>
+        </w:drawing>
+      </w:r>
+    </w:p>
+    <w:p>
+      <w:pPr>
+        <w:jc w:val="both"/>
+        <w:rPr>
+          <w:rFonts w:ascii="Times New Roman" w:hAnsi="Times New Roman" w:cs="Times New Roman"/>
+          <w:sz w:val="28"/>
+          <w:szCs w:val="28"/>
+        </w:rPr>
+      </w:pPr>
+      <w:r>
+        <w:rPr>
+          <w:rFonts w:ascii="Times New Roman" w:hAnsi="Times New Roman" w:cs="Times New Roman"/>
+          <w:sz w:val="28"/>
+          <w:szCs w:val="28"/>
+        </w:rPr>
+        <w:t>Рисунок – схема базы данных</w:t>
+      </w:r>
+    </w:p>
+    <w:p>
+      <w:pPr>
+        <w:rPr>
+          <w:rFonts w:ascii="Times New Roman" w:hAnsi="Times New Roman" w:cs="Times New Roman"/>
+          <w:sz w:val="28"/>
+          <w:szCs w:val="28"/>
+        </w:rPr>
+      </w:pPr>
+      <w:r>
+        <w:rPr>
+          <w:rFonts w:ascii="Times New Roman" w:hAnsi="Times New Roman" w:cs="Times New Roman"/>
+          <w:sz w:val="28"/>
+          <w:szCs w:val="28"/>
+        </w:rPr>
+        <w:br w:type="page"/>
+      </w:r>
+    </w:p>
+    <w:p>
+      <w:pPr>
+        <w:jc w:val="both"/>
+        <w:rPr>
+          <w:rFonts w:ascii="Times New Roman" w:hAnsi="Times New Roman" w:cs="Times New Roman"/>
+          <w:sz w:val="28"/>
+          <w:szCs w:val="28"/>
+        </w:rPr>
+      </w:pPr>
+      <w:r>
+        <w:rPr>
+          <w:rFonts w:ascii="Times New Roman" w:hAnsi="Times New Roman" w:cs="Times New Roman"/>
+          <w:sz w:val="28"/>
+          <w:szCs w:val="28"/>
+        </w:rPr>
+        <w:lastRenderedPageBreak/>
+        <w:t>3. API бэкенда:</w:t>
+      </w:r>
+    </w:p>
+    <w:p>
+      <w:pPr>
+        <w:jc w:val="both"/>
+        <w:rPr>
+          <w:rFonts w:ascii="Times New Roman" w:hAnsi="Times New Roman" w:cs="Times New Roman"/>
+          <w:sz w:val="28"/>
+          <w:szCs w:val="28"/>
+        </w:rPr>
+      </w:pPr>
+      <w:r>
+        <w:rPr>
+          <w:rFonts w:ascii="Times New Roman" w:hAnsi="Times New Roman" w:cs="Times New Roman"/>
+          <w:sz w:val="28"/>
+          <w:szCs w:val="28"/>
+        </w:rPr>
+        <w:t xml:space="preserve">   - Бэкенд предоставляет RESTful API для взаимодействия с фронтендом.</w:t>
+      </w:r>
+    </w:p>
+    <w:p>
+      <w:pPr>
+        <w:jc w:val="both"/>
+        <w:rPr>
+          <w:rFonts w:ascii="Times New Roman" w:hAnsi="Times New Roman" w:cs="Times New Roman"/>
+          <w:sz w:val="28"/>
+          <w:szCs w:val="28"/>
+        </w:rPr>
+      </w:pPr>
+      <w:r>
+        <w:rPr>
+          <w:rFonts w:ascii="Times New Roman" w:hAnsi="Times New Roman" w:cs="Times New Roman"/>
+          <w:sz w:val="28"/>
+          <w:szCs w:val="28"/>
+        </w:rPr>
+        <w:t xml:space="preserve">   - API определяет конечные точки для выполнения операций CRUD (создание, чтение, </w:t>
+      </w:r>
+      <w:r>
+        <w:rPr>
+          <w:rFonts w:ascii="Times New Roman" w:hAnsi="Times New Roman" w:cs="Times New Roman"/>
+          <w:sz w:val="28"/>
+          <w:szCs w:val="28"/>
+        </w:rPr>
+        <w:t>изменение</w:t>
+      </w:r>
+      <w:r>
+        <w:rPr>
+          <w:rFonts w:ascii="Times New Roman" w:hAnsi="Times New Roman" w:cs="Times New Roman"/>
+          <w:sz w:val="28"/>
+          <w:szCs w:val="28"/>
+        </w:rPr>
+        <w:t>, удаление) с</w:t>
+      </w:r>
+      <w:r>
+        <w:rPr>
+          <w:rFonts w:ascii="Times New Roman" w:hAnsi="Times New Roman" w:cs="Times New Roman"/>
+          <w:sz w:val="28"/>
+          <w:szCs w:val="28"/>
+        </w:rPr>
+        <w:t xml:space="preserve"> объектами базы данных</w:t>
+      </w:r>
+      <w:r>
+        <w:rPr>
+          <w:rFonts w:ascii="Times New Roman" w:hAnsi="Times New Roman" w:cs="Times New Roman"/>
+          <w:sz w:val="28"/>
+          <w:szCs w:val="28"/>
+        </w:rPr>
+        <w:t>.</w:t>
+      </w:r>
+    </w:p>
+    <w:p>
+      <w:pPr>
+        <w:jc w:val="both"/>
+        <w:rPr>
+          <w:rFonts w:ascii="Times New Roman" w:hAnsi="Times New Roman" w:cs="Times New Roman"/>
+          <w:sz w:val="28"/>
+          <w:szCs w:val="28"/>
+        </w:rPr>
+      </w:pPr>
+      <w:r>
+        <w:rPr>
+          <w:noProof/>
+        </w:rPr>
+        <w:drawing>
+          <wp:inline distT="0" distB="0" distL="0" distR="0" wp14:anchorId="25617FE3" wp14:editId="401D7269">
+            <wp:extent cx="3962400" cy="2217420"/>
+            <wp:effectExtent l="0" t="0" r="0" b="0"/>
+            <wp:docPr id="535232364" name="Рисунок 2" descr="Изображение выглядит как текст, снимок экрана, Шрифт, диаграмма&#10;&#10;Автоматически созданное описание"/>
+            <wp:cNvGraphicFramePr>
+              <a:graphicFrameLocks xmlns:a="http://schemas.openxmlformats.org/drawingml/2006/main" noChangeAspect="1"/>
+            </wp:cNvGraphicFramePr>
+            <a:graphic xmlns:a="http://schemas.openxmlformats.org/drawingml/2006/main">
+              <a:graphicData uri="http://schemas.openxmlformats.org/drawingml/2006/picture">
+                <pic:pic xmlns:pic="http://schemas.openxmlformats.org/drawingml/2006/picture">
+                  <pic:nvPicPr>
+                    <pic:cNvPr id="535232364" name="Рисунок 2" descr="Изображение выглядит как текст, снимок экрана, Шрифт, диаграмма&#10;&#10;Автоматически созданное описание"/>
+                    <pic:cNvPicPr>
+                      <a:picLocks noChangeAspect="1" noChangeArrowheads="1"/>
+                    </pic:cNvPicPr>
+                  </pic:nvPicPr>
+                  <pic:blipFill>
+                    <a:blip r:embed="rId7">
+                      <a:extLst>
+                        <a:ext uri="{28A0092B-C50C-407E-A947-70E740481C1C}">
+                          <a14:useLocalDpi xmlns:a14="http://schemas.microsoft.com/office/drawing/2010/main" val="0"/>
+                        </a:ext>
+                      </a:extLst>
+                    </a:blip>
+                    <a:srcRect/>
+                    <a:stretch>
+                      <a:fillRect/>
+                    </a:stretch>
+                  </pic:blipFill>
+                  <pic:spPr bwMode="auto">
+                    <a:xfrm>
+                      <a:off x="0" y="0"/>
+                      <a:ext cx="3962400" cy="2217420"/>
+                    </a:xfrm>
+                    <a:prstGeom prst="rect">
+                      <a:avLst/>
+                    </a:prstGeom>
+                    <a:noFill/>
+                    <a:ln>
+                      <a:noFill/>
+                    </a:ln>
+                  </pic:spPr>
+                </pic:pic>
+              </a:graphicData>
+            </a:graphic>
+          </wp:inline>
+        </w:drawing>
+      </w:r>
+    </w:p>
+    <w:p>
+      <w:pPr>
+        <w:jc w:val="both"/>
+        <w:rPr>
+          <w:rFonts w:ascii="Times New Roman" w:hAnsi="Times New Roman" w:cs="Times New Roman"/>
+          <w:sz w:val="28"/>
+          <w:szCs w:val="28"/>
+          <w:lang w:val="en-US"/>
+        </w:rPr>
+      </w:pPr>
+      <w:r>
+        <w:rPr>
+          <w:rFonts w:ascii="Times New Roman" w:hAnsi="Times New Roman" w:cs="Times New Roman"/>
+          <w:sz w:val="28"/>
+          <w:szCs w:val="28"/>
+        </w:rPr>
+        <w:t xml:space="preserve">Рисунок – структура </w:t>
+      </w:r>
+      <w:r>
+        <w:rPr>
+          <w:rFonts w:ascii="Times New Roman" w:hAnsi="Times New Roman" w:cs="Times New Roman"/>
+          <w:sz w:val="28"/>
+          <w:szCs w:val="28"/>
+          <w:lang w:val="en-US"/>
+        </w:rPr>
+        <w:t>backend</w:t>
+      </w:r>
+    </w:p>
+    <w:p>
+      <w:pPr>
+        <w:rPr>
+          <w:rFonts w:ascii="Times New Roman" w:hAnsi="Times New Roman" w:cs="Times New Roman"/>
+          <w:sz w:val="28"/>
+          <w:szCs w:val="28"/>
+        </w:rPr>
+      </w:pPr>
+      <w:r>
+        <w:rPr>
+          <w:rFonts w:ascii="Times New Roman" w:hAnsi="Times New Roman" w:cs="Times New Roman"/>
+          <w:sz w:val="28"/>
+          <w:szCs w:val="28"/>
+        </w:rPr>
+        <w:br w:type="page"/>
+      </w:r>
+    </w:p>
+    <w:p>
+      <w:pPr>
+        <w:jc w:val="both"/>
+        <w:rPr>
+          <w:rFonts w:ascii="Times New Roman" w:hAnsi="Times New Roman" w:cs="Times New Roman"/>
+          <w:sz w:val="28"/>
+          <w:szCs w:val="28"/>
+        </w:rPr>
+      </w:pPr>
+      <w:r>
+        <w:rPr>
+          <w:rFonts w:ascii="Times New Roman" w:hAnsi="Times New Roman" w:cs="Times New Roman"/>
+          <w:sz w:val="28"/>
+          <w:szCs w:val="28"/>
+        </w:rPr>
+        <w:lastRenderedPageBreak/>
+        <w:t>4. Функциональность фронтенда:</w:t>
+      </w:r>
+    </w:p>
+    <w:p>
+      <w:pPr>
+        <w:jc w:val="both"/>
+        <w:rPr>
+          <w:rFonts w:ascii="Times New Roman" w:hAnsi="Times New Roman" w:cs="Times New Roman"/>
+          <w:sz w:val="28"/>
+          <w:szCs w:val="28"/>
+        </w:rPr>
+      </w:pPr>
+      <w:r>
+        <w:rPr>
+          <w:rFonts w:ascii="Times New Roman" w:hAnsi="Times New Roman" w:cs="Times New Roman"/>
+          <w:sz w:val="28"/>
+          <w:szCs w:val="28"/>
+        </w:rPr>
+        <w:t xml:space="preserve">   - Фронтенд предоставляет пользовательский интерфейс для просмотра, создания, редактирования и удаления </w:t>
+      </w:r>
+      <w:r>
+        <w:rPr>
+          <w:rFonts w:ascii="Times New Roman" w:hAnsi="Times New Roman" w:cs="Times New Roman"/>
+          <w:sz w:val="28"/>
+          <w:szCs w:val="28"/>
+        </w:rPr>
+        <w:t xml:space="preserve">объектов </w:t>
+      </w:r>
+      <w:r>
+        <w:rPr>
+          <w:rFonts w:ascii="Times New Roman" w:hAnsi="Times New Roman" w:cs="Times New Roman"/>
+          <w:sz w:val="28"/>
+          <w:szCs w:val="28"/>
+        </w:rPr>
+        <w:t xml:space="preserve">через </w:t>
+      </w:r>
+      <w:r>
+        <w:rPr>
+          <w:rFonts w:ascii="Times New Roman" w:hAnsi="Times New Roman" w:cs="Times New Roman"/>
+          <w:sz w:val="28"/>
+          <w:szCs w:val="28"/>
+          <w:lang w:val="en-US"/>
+        </w:rPr>
+        <w:t>API</w:t>
+      </w:r>
       <w:r>
         <w:rPr>
           <w:rFonts w:ascii="Times New Roman" w:hAnsi="Times New Roman" w:cs="Times New Roman"/>
@@ -143,34 +617,15 @@
         </w:rPr>
         <w:t xml:space="preserve"> </w:t>
       </w:r>
-      <w:proofErr w:type="spellStart"/>
-      <w:r>
-        <w:rPr>
-          <w:rFonts w:ascii="Times New Roman" w:hAnsi="Times New Roman" w:cs="Times New Roman"/>
-          <w:sz w:val="28"/>
-          <w:szCs w:val="28"/>
-        </w:rPr>
-        <w:t>Framework</w:t>
-      </w:r>
-      <w:proofErr w:type="spellEnd"/>
-      <w:r>
-        <w:rPr>
-          <w:rFonts w:ascii="Times New Roman" w:hAnsi="Times New Roman" w:cs="Times New Roman"/>
-          <w:sz w:val="28"/>
-          <w:szCs w:val="28"/>
-        </w:rPr>
-        <w:t xml:space="preserve"> </w:t>
-      </w:r>
-      <w:proofErr w:type="spellStart"/>
-      <w:r>
-        <w:rPr>
-          <w:rFonts w:ascii="Times New Roman" w:hAnsi="Times New Roman" w:cs="Times New Roman"/>
-          <w:sz w:val="28"/>
-          <w:szCs w:val="28"/>
-        </w:rPr>
-        <w:t>Core</w:t>
-      </w:r>
-      <w:proofErr w:type="spellEnd"/>
+      <w:r>
+        <w:rPr>
+          <w:rFonts w:ascii="Times New Roman" w:hAnsi="Times New Roman" w:cs="Times New Roman"/>
+          <w:sz w:val="28"/>
+          <w:szCs w:val="28"/>
+          <w:lang w:val="en-US"/>
+        </w:rPr>
+        <w:t>backend</w:t>
+      </w:r>
       <w:r>
         <w:rPr>
           <w:rFonts w:ascii="Times New Roman" w:hAnsi="Times New Roman" w:cs="Times New Roman"/>
@@ -187,6 +642,192 @@
           <w:rFonts w:ascii="Times New Roman" w:hAnsi="Times New Roman" w:cs="Times New Roman"/>
           <w:sz w:val="28"/>
           <w:szCs w:val="28"/>
+          <w:lang w:val="en-US"/>
+        </w:rPr>
+      </w:pPr>
+      <w:r>
+        <w:rPr>
+          <w:rFonts w:ascii="Times New Roman" w:hAnsi="Times New Roman" w:cs="Times New Roman"/>
+          <w:sz w:val="28"/>
+          <w:szCs w:val="28"/>
+        </w:rPr>
+        <w:t xml:space="preserve">   - Используется дизайн Ant Design для создания красивых и удобных пользовательских интерфейсов с помощью готовых компонентов.</w:t>
+      </w:r>
+    </w:p>
+    <w:p>
+      <w:pPr>
+        <w:jc w:val="both"/>
+        <w:rPr>
+          <w:rFonts w:ascii="Times New Roman" w:hAnsi="Times New Roman" w:cs="Times New Roman"/>
+          <w:sz w:val="28"/>
+          <w:szCs w:val="28"/>
+          <w:lang w:val="en-US"/>
+        </w:rPr>
+      </w:pPr>
+      <w:r>
+        <w:rPr>
+          <w:rFonts w:ascii="Times New Roman" w:hAnsi="Times New Roman" w:cs="Times New Roman"/>
+          <w:noProof/>
+          <w:sz w:val="28"/>
+          <w:szCs w:val="28"/>
+          <w:lang w:val="en-US"/>
+        </w:rPr>
+        <w:drawing>
+          <wp:inline distT="0" distB="0" distL="0" distR="0" wp14:anchorId="6882FFB1" wp14:editId="2E15656B">
+            <wp:extent cx="5940425" cy="3712845"/>
+            <wp:effectExtent l="0" t="0" r="3175" b="1905"/>
+            <wp:docPr id="1832928761" name="Рисунок 4" descr="Изображение выглядит как текст, снимок экрана, программное обеспечение, веб-страница&#10;&#10;Автоматически созданное описание"/>
+            <wp:cNvGraphicFramePr>
+              <a:graphicFrameLocks xmlns:a="http://schemas.openxmlformats.org/drawingml/2006/main" noChangeAspect="1"/>
+            </wp:cNvGraphicFramePr>
+            <a:graphic xmlns:a="http://schemas.openxmlformats.org/drawingml/2006/main">
+              <a:graphicData uri="http://schemas.openxmlformats.org/drawingml/2006/picture">
+                <pic:pic xmlns:pic="http://schemas.openxmlformats.org/drawingml/2006/picture">
+                  <pic:nvPicPr>
+                    <pic:cNvPr id="1832928761" name="Рисунок 4" descr="Изображение выглядит как текст, снимок экрана, программное обеспечение, веб-страница&#10;&#10;Автоматически созданное описание"/>
+                    <pic:cNvPicPr>
+                      <a:picLocks noChangeAspect="1" noChangeArrowheads="1"/>
+                    </pic:cNvPicPr>
+                  </pic:nvPicPr>
+                  <pic:blipFill>
+                    <a:blip r:embed="rId8" cstate="print">
+                      <a:extLst>
+                        <a:ext uri="{28A0092B-C50C-407E-A947-70E740481C1C}">
+                          <a14:useLocalDpi xmlns:a14="http://schemas.microsoft.com/office/drawing/2010/main" val="0"/>
+                        </a:ext>
+                      </a:extLst>
+                    </a:blip>
+                    <a:srcRect/>
+                    <a:stretch>
+                      <a:fillRect/>
+                    </a:stretch>
+                  </pic:blipFill>
+                  <pic:spPr bwMode="auto">
+                    <a:xfrm>
+                      <a:off x="0" y="0"/>
+                      <a:ext cx="5940425" cy="3712845"/>
+                    </a:xfrm>
+                    <a:prstGeom prst="rect">
+                      <a:avLst/>
+                    </a:prstGeom>
+                    <a:noFill/>
+                    <a:ln>
+                      <a:noFill/>
+                    </a:ln>
+                  </pic:spPr>
+                </pic:pic>
+              </a:graphicData>
+            </a:graphic>
+          </wp:inline>
+        </w:drawing>
+      </w:r>
+    </w:p>
+    <w:p>
+      <w:pPr>
+        <w:jc w:val="both"/>
+        <w:rPr>
+          <w:rFonts w:ascii="Times New Roman" w:hAnsi="Times New Roman" w:cs="Times New Roman"/>
+          <w:sz w:val="28"/>
+          <w:szCs w:val="28"/>
+          <w:lang w:val="en-US"/>
+        </w:rPr>
+      </w:pPr>
+      <w:r>
+        <w:rPr>
+          <w:rFonts w:ascii="Times New Roman" w:hAnsi="Times New Roman" w:cs="Times New Roman"/>
+          <w:sz w:val="28"/>
+          <w:szCs w:val="28"/>
+        </w:rPr>
+        <w:t xml:space="preserve">Рисунок – интерфейс </w:t>
+      </w:r>
+      <w:r>
+        <w:rPr>
+          <w:rFonts w:ascii="Times New Roman" w:hAnsi="Times New Roman" w:cs="Times New Roman"/>
+          <w:sz w:val="28"/>
+          <w:szCs w:val="28"/>
+          <w:lang w:val="en-US"/>
+        </w:rPr>
+        <w:t>frontend</w:t>
+      </w:r>
+    </w:p>
+    <w:p>
+      <w:pPr>
+        <w:rPr>
+          <w:rFonts w:ascii="Times New Roman" w:hAnsi="Times New Roman" w:cs="Times New Roman"/>
+          <w:sz w:val="28"/>
+          <w:szCs w:val="28"/>
+        </w:rPr>
+      </w:pPr>
+      <w:r>
+        <w:rPr>
+          <w:rFonts w:ascii="Times New Roman" w:hAnsi="Times New Roman" w:cs="Times New Roman"/>
+          <w:sz w:val="28"/>
+          <w:szCs w:val="28"/>
+        </w:rPr>
+        <w:br w:type="page"/>
+      </w:r>
+    </w:p>
+    <w:p>
+      <w:pPr>
+        <w:jc w:val="both"/>
+        <w:rPr>
+          <w:rFonts w:ascii="Times New Roman" w:hAnsi="Times New Roman" w:cs="Times New Roman"/>
+          <w:sz w:val="28"/>
+          <w:szCs w:val="28"/>
+        </w:rPr>
+      </w:pPr>
+      <w:r>
+        <w:rPr>
+          <w:rFonts w:ascii="Times New Roman" w:hAnsi="Times New Roman" w:cs="Times New Roman"/>
+          <w:sz w:val="28"/>
+          <w:szCs w:val="28"/>
+        </w:rPr>
+        <w:lastRenderedPageBreak/>
+        <w:t xml:space="preserve">5. </w:t>
+      </w:r>
+      <w:r>
+        <w:rPr>
+          <w:rFonts w:ascii="Times New Roman" w:hAnsi="Times New Roman" w:cs="Times New Roman"/>
+          <w:sz w:val="28"/>
+          <w:szCs w:val="28"/>
+        </w:rPr>
+        <w:t>А</w:t>
+      </w:r>
+      <w:r>
+        <w:rPr>
+          <w:rFonts w:ascii="Times New Roman" w:hAnsi="Times New Roman" w:cs="Times New Roman"/>
+          <w:sz w:val="28"/>
+          <w:szCs w:val="28"/>
+        </w:rPr>
+        <w:t>вторизация:</w:t>
+      </w:r>
+    </w:p>
+    <w:p>
+      <w:pPr>
+        <w:jc w:val="both"/>
+        <w:rPr>
+          <w:rFonts w:ascii="Times New Roman" w:hAnsi="Times New Roman" w:cs="Times New Roman"/>
+          <w:sz w:val="28"/>
+          <w:szCs w:val="28"/>
+          <w:lang w:val="en-US"/>
+        </w:rPr>
+      </w:pPr>
+      <w:r>
+        <w:rPr>
+          <w:rFonts w:ascii="Times New Roman" w:hAnsi="Times New Roman" w:cs="Times New Roman"/>
+          <w:sz w:val="28"/>
+          <w:szCs w:val="28"/>
+        </w:rPr>
+        <w:t xml:space="preserve">   - Реализована система авторизации пользователей.</w:t>
+      </w:r>
+    </w:p>
+    <w:p>
+      <w:pPr>
+        <w:jc w:val="both"/>
+        <w:rPr>
+          <w:rFonts w:ascii="Times New Roman" w:hAnsi="Times New Roman" w:cs="Times New Roman"/>
+          <w:sz w:val="28"/>
+          <w:szCs w:val="28"/>
         </w:rPr>
       </w:pPr>
       <w:r>
@@ -197,106 +838,14 @@
         </w:rPr>
         <w:t xml:space="preserve">   - </w:t>
       </w:r>
-      <w:proofErr w:type="spellStart"/>
-      <w:r>
-        <w:rPr>
-          <w:rFonts w:ascii="Times New Roman" w:hAnsi="Times New Roman" w:cs="Times New Roman"/>
-          <w:sz w:val="28"/>
-          <w:szCs w:val="28"/>
-        </w:rPr>
-        <w:t>Фронтенд</w:t>
-      </w:r>
-      <w:proofErr w:type="spellEnd"/>
-      <w:r>
-        <w:rPr>
-          <w:rFonts w:ascii="Times New Roman" w:hAnsi="Times New Roman" w:cs="Times New Roman"/>
-          <w:sz w:val="28"/>
-          <w:szCs w:val="28"/>
-        </w:rPr>
-        <w:t xml:space="preserve"> (</w:t>
-      </w:r>
-      <w:proofErr w:type="spellStart"/>
-      <w:r>
-        <w:rPr>
-          <w:rFonts w:ascii="Times New Roman" w:hAnsi="Times New Roman" w:cs="Times New Roman"/>
-          <w:sz w:val="28"/>
-          <w:szCs w:val="28"/>
-        </w:rPr>
-        <w:t>React</w:t>
-      </w:r>
-      <w:proofErr w:type="spellEnd"/>
-      <w:r>
-        <w:rPr>
-          <w:rFonts w:ascii="Times New Roman" w:hAnsi="Times New Roman" w:cs="Times New Roman"/>
-          <w:sz w:val="28"/>
-          <w:szCs w:val="28"/>
-        </w:rPr>
-        <w:t xml:space="preserve"> + Next.js): </w:t>
-      </w:r>
-      <w:proofErr w:type="spellStart"/>
-      <w:r>
-        <w:rPr>
-          <w:rFonts w:ascii="Times New Roman" w:hAnsi="Times New Roman" w:cs="Times New Roman"/>
-          <w:sz w:val="28"/>
-          <w:szCs w:val="28"/>
-        </w:rPr>
-        <w:t>Фронтенд</w:t>
-      </w:r>
-      <w:proofErr w:type="spellEnd"/>
-      <w:r>
-        <w:rPr>
-          <w:rFonts w:ascii="Times New Roman" w:hAnsi="Times New Roman" w:cs="Times New Roman"/>
-          <w:sz w:val="28"/>
-          <w:szCs w:val="28"/>
-        </w:rPr>
-        <w:t xml:space="preserve"> разрабатывается с использованием React.js для создания удобной структуры проекта. Для дизайна интерфейса используется </w:t>
-      </w:r>
-      <w:proofErr w:type="spellStart"/>
-      <w:r>
-        <w:rPr>
-          <w:rFonts w:ascii="Times New Roman" w:hAnsi="Times New Roman" w:cs="Times New Roman"/>
-          <w:sz w:val="28"/>
-          <w:szCs w:val="28"/>
-        </w:rPr>
-        <w:t>Ant</w:t>
-      </w:r>
-      <w:proofErr w:type="spellEnd"/>
-      <w:r>
-        <w:rPr>
-          <w:rFonts w:ascii="Times New Roman" w:hAnsi="Times New Roman" w:cs="Times New Roman"/>
-          <w:sz w:val="28"/>
-          <w:szCs w:val="28"/>
-        </w:rPr>
-        <w:t xml:space="preserve"> </w:t>
-      </w:r>
-      <w:proofErr w:type="spellStart"/>
-      <w:r>
-        <w:rPr>
-          <w:rFonts w:ascii="Times New Roman" w:hAnsi="Times New Roman" w:cs="Times New Roman"/>
-          <w:sz w:val="28"/>
-          <w:szCs w:val="28"/>
-        </w:rPr>
-        <w:t>Design</w:t>
-      </w:r>
-      <w:proofErr w:type="spellEnd"/>
-      <w:r>
-        <w:rPr>
-          <w:rFonts w:ascii="Times New Roman" w:hAnsi="Times New Roman" w:cs="Times New Roman"/>
-          <w:sz w:val="28"/>
-          <w:szCs w:val="28"/>
-        </w:rPr>
-        <w:t xml:space="preserve">, компонентная библиотека </w:t>
-      </w:r>
-      <w:proofErr w:type="spellStart"/>
-      <w:r>
-        <w:rPr>
-          <w:rFonts w:ascii="Times New Roman" w:hAnsi="Times New Roman" w:cs="Times New Roman"/>
-          <w:sz w:val="28"/>
-          <w:szCs w:val="28"/>
-        </w:rPr>
-        <w:t>React</w:t>
-      </w:r>
-      <w:proofErr w:type="spellEnd"/>
+      <w:r>
+        <w:rPr>
+          <w:rFonts w:ascii="Times New Roman" w:hAnsi="Times New Roman" w:cs="Times New Roman"/>
+          <w:sz w:val="28"/>
+          <w:szCs w:val="28"/>
+        </w:rPr>
+        <w:t>Пароли хранятся в зашифрованном виде в базе данных</w:t>
+      </w:r>
       <w:r>
         <w:rPr>
           <w:rFonts w:ascii="Times New Roman" w:hAnsi="Times New Roman" w:cs="Times New Roman"/>
@@ -315,109 +864,37 @@
           <w:szCs w:val="28"/>
         </w:rPr>
       </w:pPr>
-    </w:p>
-    <w:p>
-      <w:pPr>
-        <w:jc w:val="both"/>
-        <w:rPr>
-          <w:rFonts w:ascii="Times New Roman" w:hAnsi="Times New Roman" w:cs="Times New Roman"/>
-          <w:sz w:val="28"/>
-          <w:szCs w:val="28"/>
-        </w:rPr>
-      </w:pPr>
-      <w:r>
-        <w:rPr>
-          <w:rFonts w:ascii="Times New Roman" w:hAnsi="Times New Roman" w:cs="Times New Roman"/>
-          <w:sz w:val="28"/>
-          <w:szCs w:val="28"/>
-        </w:rPr>
-        <w:t>2. База данных:</w:t>
-      </w:r>
-    </w:p>
-    <w:p>
-      <w:pPr>
-        <w:jc w:val="both"/>
-        <w:rPr>
-          <w:rFonts w:ascii="Times New Roman" w:hAnsi="Times New Roman" w:cs="Times New Roman"/>
-          <w:sz w:val="28"/>
-          <w:szCs w:val="28"/>
-        </w:rPr>
-      </w:pPr>
-      <w:r>
-        <w:rPr>
-          <w:rFonts w:ascii="Times New Roman" w:hAnsi="Times New Roman" w:cs="Times New Roman"/>
-          <w:sz w:val="28"/>
-          <w:szCs w:val="28"/>
-        </w:rPr>
-        <w:t xml:space="preserve">   - Используется </w:t>
-      </w:r>
-      <w:proofErr w:type="spellStart"/>
-      <w:r>
-        <w:rPr>
-          <w:rFonts w:ascii="Times New Roman" w:hAnsi="Times New Roman" w:cs="Times New Roman"/>
-          <w:sz w:val="28"/>
-          <w:szCs w:val="28"/>
-        </w:rPr>
-        <w:t>PostgreSQL</w:t>
-      </w:r>
-      <w:proofErr w:type="spellEnd"/>
-      <w:r>
-        <w:rPr>
-          <w:rFonts w:ascii="Times New Roman" w:hAnsi="Times New Roman" w:cs="Times New Roman"/>
-          <w:sz w:val="28"/>
-          <w:szCs w:val="28"/>
-        </w:rPr>
-        <w:t xml:space="preserve"> как основная база данных для хранения данных приложения.</w:t>
-      </w:r>
-    </w:p>
-    <w:p>
-      <w:pPr>
-        <w:jc w:val="both"/>
-        <w:rPr>
-          <w:rFonts w:ascii="Times New Roman" w:hAnsi="Times New Roman" w:cs="Times New Roman"/>
-          <w:sz w:val="28"/>
-          <w:szCs w:val="28"/>
-        </w:rPr>
-      </w:pPr>
-      <w:r>
-        <w:rPr>
-          <w:rFonts w:ascii="Times New Roman" w:hAnsi="Times New Roman" w:cs="Times New Roman"/>
-          <w:sz w:val="28"/>
-          <w:szCs w:val="28"/>
-        </w:rPr>
-        <w:t xml:space="preserve">   - В базе данных определен</w:t>
-      </w:r>
-      <w:r>
-        <w:rPr>
-          <w:rFonts w:ascii="Times New Roman" w:hAnsi="Times New Roman" w:cs="Times New Roman"/>
-          <w:sz w:val="28"/>
-          <w:szCs w:val="28"/>
-        </w:rPr>
-        <w:t>ы</w:t>
-      </w:r>
-      <w:r>
-        <w:rPr>
-          <w:rFonts w:ascii="Times New Roman" w:hAnsi="Times New Roman" w:cs="Times New Roman"/>
-          <w:sz w:val="28"/>
-          <w:szCs w:val="28"/>
-        </w:rPr>
-        <w:t xml:space="preserve"> таблиц</w:t>
-      </w:r>
-      <w:r>
-        <w:rPr>
-          <w:rFonts w:ascii="Times New Roman" w:hAnsi="Times New Roman" w:cs="Times New Roman"/>
-          <w:sz w:val="28"/>
-          <w:szCs w:val="28"/>
-        </w:rPr>
-        <w:t>ы</w:t>
-      </w:r>
-      <w:r>
-        <w:rPr>
-          <w:rFonts w:ascii="Times New Roman" w:hAnsi="Times New Roman" w:cs="Times New Roman"/>
-          <w:sz w:val="28"/>
-          <w:szCs w:val="28"/>
-        </w:rPr>
-        <w:t>, в которой хранится вся необходимая информация</w:t>
+      <w:r>
+        <w:rPr>
+          <w:rFonts w:ascii="Times New Roman" w:hAnsi="Times New Roman" w:cs="Times New Roman"/>
+          <w:sz w:val="28"/>
+          <w:szCs w:val="28"/>
+        </w:rPr>
+        <w:t xml:space="preserve">   - </w:t>
+      </w:r>
+      <w:r>
+        <w:rPr>
+          <w:rFonts w:ascii="Times New Roman" w:hAnsi="Times New Roman" w:cs="Times New Roman"/>
+          <w:sz w:val="28"/>
+          <w:szCs w:val="28"/>
+        </w:rPr>
+        <w:t>После</w:t>
+      </w:r>
+      <w:r>
+        <w:rPr>
+          <w:rFonts w:ascii="Times New Roman" w:hAnsi="Times New Roman" w:cs="Times New Roman"/>
+          <w:sz w:val="28"/>
+          <w:szCs w:val="28"/>
+        </w:rPr>
+        <w:t xml:space="preserve"> авторизации </w:t>
+      </w:r>
+      <w:r>
+        <w:rPr>
+          <w:rFonts w:ascii="Times New Roman" w:hAnsi="Times New Roman" w:cs="Times New Roman"/>
+          <w:sz w:val="28"/>
+          <w:szCs w:val="28"/>
+        </w:rPr>
+        <w:t>возвращается токен, по которому в системе достается необходимая информация</w:t>
       </w:r>
       <w:r>
         <w:rPr>
@@ -437,88 +914,14 @@
           <w:szCs w:val="28"/>
         </w:rPr>
       </w:pPr>
-    </w:p>
-    <w:p>
-      <w:pPr>
-        <w:jc w:val="both"/>
-        <w:rPr>
-          <w:rFonts w:ascii="Times New Roman" w:hAnsi="Times New Roman" w:cs="Times New Roman"/>
-          <w:sz w:val="28"/>
-          <w:szCs w:val="28"/>
-        </w:rPr>
-      </w:pPr>
-      <w:r>
-        <w:rPr>
-          <w:rFonts w:ascii="Times New Roman" w:hAnsi="Times New Roman" w:cs="Times New Roman"/>
-          <w:sz w:val="28"/>
-          <w:szCs w:val="28"/>
-        </w:rPr>
-        <w:t>3. API бэкенда:</w:t>
-      </w:r>
-    </w:p>
-    <w:p>
-      <w:pPr>
-        <w:jc w:val="both"/>
-        <w:rPr>
-          <w:rFonts w:ascii="Times New Roman" w:hAnsi="Times New Roman" w:cs="Times New Roman"/>
-          <w:sz w:val="28"/>
-          <w:szCs w:val="28"/>
-        </w:rPr>
-      </w:pPr>
-      <w:r>
-        <w:rPr>
-          <w:rFonts w:ascii="Times New Roman" w:hAnsi="Times New Roman" w:cs="Times New Roman"/>
-          <w:sz w:val="28"/>
-          <w:szCs w:val="28"/>
-        </w:rPr>
-        <w:t xml:space="preserve">   - </w:t>
-      </w:r>
-      <w:proofErr w:type="spellStart"/>
-      <w:r>
-        <w:rPr>
-          <w:rFonts w:ascii="Times New Roman" w:hAnsi="Times New Roman" w:cs="Times New Roman"/>
-          <w:sz w:val="28"/>
-          <w:szCs w:val="28"/>
-        </w:rPr>
-        <w:t>Бэкенд</w:t>
-      </w:r>
-      <w:proofErr w:type="spellEnd"/>
-      <w:r>
-        <w:rPr>
-          <w:rFonts w:ascii="Times New Roman" w:hAnsi="Times New Roman" w:cs="Times New Roman"/>
-          <w:sz w:val="28"/>
-          <w:szCs w:val="28"/>
-        </w:rPr>
-        <w:t xml:space="preserve"> предоставляет </w:t>
-      </w:r>
-      <w:proofErr w:type="spellStart"/>
-      <w:r>
-        <w:rPr>
-          <w:rFonts w:ascii="Times New Roman" w:hAnsi="Times New Roman" w:cs="Times New Roman"/>
-          <w:sz w:val="28"/>
-          <w:szCs w:val="28"/>
-        </w:rPr>
-        <w:t>RESTful</w:t>
-      </w:r>
-      <w:proofErr w:type="spellEnd"/>
-      <w:r>
-        <w:rPr>
-          <w:rFonts w:ascii="Times New Roman" w:hAnsi="Times New Roman" w:cs="Times New Roman"/>
-          <w:sz w:val="28"/>
-          <w:szCs w:val="28"/>
-        </w:rPr>
-        <w:t xml:space="preserve"> API для взаимодействия с </w:t>
-      </w:r>
-      <w:proofErr w:type="spellStart"/>
-      <w:r>
-        <w:rPr>
-          <w:rFonts w:ascii="Times New Roman" w:hAnsi="Times New Roman" w:cs="Times New Roman"/>
-          <w:sz w:val="28"/>
-          <w:szCs w:val="28"/>
-        </w:rPr>
-        <w:t>фронтендом</w:t>
-      </w:r>
-      <w:proofErr w:type="spellEnd"/>
+      <w:r>
+        <w:rPr>
+          <w:rFonts w:ascii="Times New Roman" w:hAnsi="Times New Roman" w:cs="Times New Roman"/>
+          <w:sz w:val="28"/>
+          <w:szCs w:val="28"/>
+        </w:rPr>
+        <w:t xml:space="preserve">   - Пользователи могут регистрироваться, входить в систему</w:t>
+      </w:r>
       <w:r>
         <w:rPr>
           <w:rFonts w:ascii="Times New Roman" w:hAnsi="Times New Roman" w:cs="Times New Roman"/>
@@ -543,317 +946,24 @@
           <w:sz w:val="28"/>
           <w:szCs w:val="28"/>
         </w:rPr>
-        <w:t xml:space="preserve">   - API определяет конечные точки для выполнения операций CRUD (создание, чтение, </w:t>
-      </w:r>
-      <w:r>
-        <w:rPr>
-          <w:rFonts w:ascii="Times New Roman" w:hAnsi="Times New Roman" w:cs="Times New Roman"/>
-          <w:sz w:val="28"/>
-          <w:szCs w:val="28"/>
-        </w:rPr>
-        <w:t>изменение</w:t>
-      </w:r>
-      <w:r>
-        <w:rPr>
-          <w:rFonts w:ascii="Times New Roman" w:hAnsi="Times New Roman" w:cs="Times New Roman"/>
-          <w:sz w:val="28"/>
-          <w:szCs w:val="28"/>
-        </w:rPr>
-        <w:t>, удаление) с</w:t>
-      </w:r>
-      <w:r>
-        <w:rPr>
-          <w:rFonts w:ascii="Times New Roman" w:hAnsi="Times New Roman" w:cs="Times New Roman"/>
-          <w:sz w:val="28"/>
-          <w:szCs w:val="28"/>
-        </w:rPr>
-        <w:t xml:space="preserve"> объектами базы данных</w:t>
-      </w:r>
-      <w:r>
-        <w:rPr>
-          <w:rFonts w:ascii="Times New Roman" w:hAnsi="Times New Roman" w:cs="Times New Roman"/>
-          <w:sz w:val="28"/>
-          <w:szCs w:val="28"/>
-        </w:rPr>
-        <w:t>.</w:t>
-      </w:r>
-    </w:p>
-    <w:p>
-      <w:pPr>
-        <w:jc w:val="both"/>
-        <w:rPr>
-          <w:rFonts w:ascii="Times New Roman" w:hAnsi="Times New Roman" w:cs="Times New Roman"/>
-          <w:sz w:val="28"/>
-          <w:szCs w:val="28"/>
-        </w:rPr>
-      </w:pPr>
-    </w:p>
-    <w:p>
-      <w:pPr>
-        <w:jc w:val="both"/>
-        <w:rPr>
-          <w:rFonts w:ascii="Times New Roman" w:hAnsi="Times New Roman" w:cs="Times New Roman"/>
-          <w:sz w:val="28"/>
-          <w:szCs w:val="28"/>
-        </w:rPr>
-      </w:pPr>
-      <w:r>
-        <w:rPr>
-          <w:rFonts w:ascii="Times New Roman" w:hAnsi="Times New Roman" w:cs="Times New Roman"/>
-          <w:sz w:val="28"/>
-          <w:szCs w:val="28"/>
-        </w:rPr>
-        <w:t xml:space="preserve">4. Функциональность </w:t>
-      </w:r>
-      <w:proofErr w:type="spellStart"/>
-      <w:r>
-        <w:rPr>
-          <w:rFonts w:ascii="Times New Roman" w:hAnsi="Times New Roman" w:cs="Times New Roman"/>
-          <w:sz w:val="28"/>
-          <w:szCs w:val="28"/>
-        </w:rPr>
-        <w:t>фронтенда</w:t>
-      </w:r>
-      <w:proofErr w:type="spellEnd"/>
-      <w:r>
-        <w:rPr>
-          <w:rFonts w:ascii="Times New Roman" w:hAnsi="Times New Roman" w:cs="Times New Roman"/>
-          <w:sz w:val="28"/>
-          <w:szCs w:val="28"/>
-        </w:rPr>
-        <w:t>:</w:t>
-      </w:r>
-    </w:p>
-    <w:p>
-      <w:pPr>
-        <w:jc w:val="both"/>
-        <w:rPr>
-          <w:rFonts w:ascii="Times New Roman" w:hAnsi="Times New Roman" w:cs="Times New Roman"/>
-          <w:sz w:val="28"/>
-          <w:szCs w:val="28"/>
-        </w:rPr>
-      </w:pPr>
-      <w:r>
-        <w:rPr>
-          <w:rFonts w:ascii="Times New Roman" w:hAnsi="Times New Roman" w:cs="Times New Roman"/>
-          <w:sz w:val="28"/>
-          <w:szCs w:val="28"/>
-        </w:rPr>
-        <w:t xml:space="preserve">   - </w:t>
-      </w:r>
-      <w:proofErr w:type="spellStart"/>
-      <w:r>
-        <w:rPr>
-          <w:rFonts w:ascii="Times New Roman" w:hAnsi="Times New Roman" w:cs="Times New Roman"/>
-          <w:sz w:val="28"/>
-          <w:szCs w:val="28"/>
-        </w:rPr>
-        <w:t>Фронтенд</w:t>
-      </w:r>
-      <w:proofErr w:type="spellEnd"/>
-      <w:r>
-        <w:rPr>
-          <w:rFonts w:ascii="Times New Roman" w:hAnsi="Times New Roman" w:cs="Times New Roman"/>
-          <w:sz w:val="28"/>
-          <w:szCs w:val="28"/>
-        </w:rPr>
-        <w:t xml:space="preserve"> предоставляет пользовательский интерфейс для просмотра, создания, редактирования и удаления </w:t>
-      </w:r>
-      <w:r>
-        <w:rPr>
-          <w:rFonts w:ascii="Times New Roman" w:hAnsi="Times New Roman" w:cs="Times New Roman"/>
-          <w:sz w:val="28"/>
-          <w:szCs w:val="28"/>
-        </w:rPr>
-        <w:t>объектов базы данных</w:t>
-      </w:r>
-      <w:r>
-        <w:rPr>
-          <w:rFonts w:ascii="Times New Roman" w:hAnsi="Times New Roman" w:cs="Times New Roman"/>
-          <w:sz w:val="28"/>
-          <w:szCs w:val="28"/>
-        </w:rPr>
-        <w:t>.</w:t>
-      </w:r>
-    </w:p>
-    <w:p>
-      <w:pPr>
-        <w:jc w:val="both"/>
-        <w:rPr>
-          <w:rFonts w:ascii="Times New Roman" w:hAnsi="Times New Roman" w:cs="Times New Roman"/>
-          <w:sz w:val="28"/>
-          <w:szCs w:val="28"/>
-        </w:rPr>
-      </w:pPr>
-      <w:r>
-        <w:rPr>
-          <w:rFonts w:ascii="Times New Roman" w:hAnsi="Times New Roman" w:cs="Times New Roman"/>
-          <w:sz w:val="28"/>
-          <w:szCs w:val="28"/>
-        </w:rPr>
-        <w:t xml:space="preserve">   - Используется дизайн </w:t>
-      </w:r>
-      <w:proofErr w:type="spellStart"/>
-      <w:r>
-        <w:rPr>
-          <w:rFonts w:ascii="Times New Roman" w:hAnsi="Times New Roman" w:cs="Times New Roman"/>
-          <w:sz w:val="28"/>
-          <w:szCs w:val="28"/>
-        </w:rPr>
-        <w:t>Ant</w:t>
-      </w:r>
-      <w:proofErr w:type="spellEnd"/>
-      <w:r>
-        <w:rPr>
-          <w:rFonts w:ascii="Times New Roman" w:hAnsi="Times New Roman" w:cs="Times New Roman"/>
-          <w:sz w:val="28"/>
-          <w:szCs w:val="28"/>
-        </w:rPr>
-        <w:t xml:space="preserve"> </w:t>
-      </w:r>
-      <w:proofErr w:type="spellStart"/>
-      <w:r>
-        <w:rPr>
-          <w:rFonts w:ascii="Times New Roman" w:hAnsi="Times New Roman" w:cs="Times New Roman"/>
-          <w:sz w:val="28"/>
-          <w:szCs w:val="28"/>
-        </w:rPr>
-        <w:t>Design</w:t>
-      </w:r>
-      <w:proofErr w:type="spellEnd"/>
-      <w:r>
-        <w:rPr>
-          <w:rFonts w:ascii="Times New Roman" w:hAnsi="Times New Roman" w:cs="Times New Roman"/>
-          <w:sz w:val="28"/>
-          <w:szCs w:val="28"/>
-        </w:rPr>
-        <w:t xml:space="preserve"> для создания красивых и удобных пользовательских интерфейсов с помощью готовых компонентов.</w:t>
-      </w:r>
-    </w:p>
-    <w:p>
-      <w:pPr>
-        <w:jc w:val="both"/>
-        <w:rPr>
-          <w:rFonts w:ascii="Times New Roman" w:hAnsi="Times New Roman" w:cs="Times New Roman"/>
-          <w:sz w:val="28"/>
-          <w:szCs w:val="28"/>
-        </w:rPr>
-      </w:pPr>
-    </w:p>
-    <w:p>
-      <w:pPr>
-        <w:jc w:val="both"/>
-        <w:rPr>
-          <w:rFonts w:ascii="Times New Roman" w:hAnsi="Times New Roman" w:cs="Times New Roman"/>
-          <w:sz w:val="28"/>
-          <w:szCs w:val="28"/>
-        </w:rPr>
-      </w:pPr>
-      <w:r>
-        <w:rPr>
-          <w:rFonts w:ascii="Times New Roman" w:hAnsi="Times New Roman" w:cs="Times New Roman"/>
-          <w:sz w:val="28"/>
-          <w:szCs w:val="28"/>
-        </w:rPr>
-        <w:t xml:space="preserve">5. </w:t>
-      </w:r>
-      <w:r>
-        <w:rPr>
-          <w:rFonts w:ascii="Times New Roman" w:hAnsi="Times New Roman" w:cs="Times New Roman"/>
-          <w:sz w:val="28"/>
-          <w:szCs w:val="28"/>
-        </w:rPr>
-        <w:t>А</w:t>
-      </w:r>
-      <w:r>
-        <w:rPr>
-          <w:rFonts w:ascii="Times New Roman" w:hAnsi="Times New Roman" w:cs="Times New Roman"/>
-          <w:sz w:val="28"/>
-          <w:szCs w:val="28"/>
-        </w:rPr>
-        <w:t>вторизация:</w:t>
-      </w:r>
-    </w:p>
-    <w:p>
-      <w:pPr>
-        <w:jc w:val="both"/>
-        <w:rPr>
-          <w:rFonts w:ascii="Times New Roman" w:hAnsi="Times New Roman" w:cs="Times New Roman"/>
-          <w:sz w:val="28"/>
-          <w:szCs w:val="28"/>
-        </w:rPr>
-      </w:pPr>
-      <w:r>
-        <w:rPr>
-          <w:rFonts w:ascii="Times New Roman" w:hAnsi="Times New Roman" w:cs="Times New Roman"/>
-          <w:sz w:val="28"/>
-          <w:szCs w:val="28"/>
-        </w:rPr>
-        <w:t xml:space="preserve">   - Реализована система авторизации пользователей.</w:t>
-      </w:r>
-    </w:p>
-    <w:p>
-      <w:pPr>
-        <w:jc w:val="both"/>
-        <w:rPr>
-          <w:rFonts w:ascii="Times New Roman" w:hAnsi="Times New Roman" w:cs="Times New Roman"/>
-          <w:sz w:val="28"/>
-          <w:szCs w:val="28"/>
-        </w:rPr>
-      </w:pPr>
-      <w:r>
-        <w:rPr>
-          <w:rFonts w:ascii="Times New Roman" w:hAnsi="Times New Roman" w:cs="Times New Roman"/>
-          <w:sz w:val="28"/>
-          <w:szCs w:val="28"/>
-        </w:rPr>
-        <w:t xml:space="preserve">   - Пользователи могут регистрироваться, входить в систему и управлять своими данными.</w:t>
-      </w:r>
-    </w:p>
-    <w:p>
-      <w:pPr>
-        <w:jc w:val="both"/>
-        <w:rPr>
-          <w:rFonts w:ascii="Times New Roman" w:hAnsi="Times New Roman" w:cs="Times New Roman"/>
-          <w:sz w:val="28"/>
-          <w:szCs w:val="28"/>
-        </w:rPr>
-      </w:pPr>
-      <w:r>
-        <w:rPr>
-          <w:rFonts w:ascii="Times New Roman" w:hAnsi="Times New Roman" w:cs="Times New Roman"/>
-          <w:sz w:val="28"/>
-          <w:szCs w:val="28"/>
-        </w:rPr>
-        <w:t xml:space="preserve">   - Реализована ролевая модель доступа</w:t>
-      </w:r>
-      <w:bookmarkStart w:id="0" w:name="_GoBack"/>
-      <w:bookmarkEnd w:id="0"/>
-      <w:r>
-        <w:rPr>
-          <w:rFonts w:ascii="Times New Roman" w:hAnsi="Times New Roman" w:cs="Times New Roman"/>
-          <w:sz w:val="28"/>
-          <w:szCs w:val="28"/>
-        </w:rPr>
-        <w:t>.</w:t>
-      </w:r>
-    </w:p>
-    <w:p>
-      <w:pPr>
-        <w:jc w:val="both"/>
-        <w:rPr>
-          <w:rFonts w:ascii="Times New Roman" w:hAnsi="Times New Roman" w:cs="Times New Roman"/>
-          <w:sz w:val="28"/>
-          <w:szCs w:val="28"/>
-        </w:rPr>
-      </w:pPr>
-      <w:r>
-        <w:rPr>
-          <w:rFonts w:ascii="Times New Roman" w:hAnsi="Times New Roman" w:cs="Times New Roman"/>
-          <w:sz w:val="28"/>
-          <w:szCs w:val="28"/>
-        </w:rPr>
-        <w:lastRenderedPageBreak/>
+        <w:t xml:space="preserve">   - Реализована ролевая модель доступа.</w:t>
+      </w:r>
+    </w:p>
+    <w:p>
+      <w:pPr>
+        <w:jc w:val="both"/>
+        <w:rPr>
+          <w:rFonts w:ascii="Times New Roman" w:hAnsi="Times New Roman" w:cs="Times New Roman"/>
+          <w:sz w:val="28"/>
+          <w:szCs w:val="28"/>
+        </w:rPr>
+      </w:pPr>
+      <w:r>
+        <w:rPr>
+          <w:rFonts w:ascii="Times New Roman" w:hAnsi="Times New Roman" w:cs="Times New Roman"/>
+          <w:sz w:val="28"/>
+          <w:szCs w:val="28"/>
+        </w:rPr>
         <w:t>Предустановленные в систему пользователи. Осуществляйте вход в систему под одним из них:</w:t>
       </w:r>
     </w:p>
@@ -880,6 +990,165 @@
           <w:lang w:val="en-US"/>
         </w:rPr>
         <w:t>admin/admin</w:t>
+      </w:r>
+    </w:p>
+    <w:p>
+      <w:pPr>
+        <w:pStyle w:val="a7"/>
+        <w:numPr>
+          <w:ilvl w:val="0"/>
+          <w:numId w:val="3"/>
+        </w:numPr>
+        <w:jc w:val="both"/>
+        <w:rPr>
+          <w:rFonts w:ascii="Times New Roman" w:hAnsi="Times New Roman" w:cs="Times New Roman"/>
+          <w:sz w:val="28"/>
+          <w:szCs w:val="28"/>
+          <w:lang w:val="en-US"/>
+        </w:rPr>
+      </w:pPr>
+      <w:r>
+        <w:rPr>
+          <w:rFonts w:ascii="Times New Roman" w:hAnsi="Times New Roman" w:cs="Times New Roman"/>
+          <w:sz w:val="28"/>
+          <w:szCs w:val="28"/>
+          <w:lang w:val="en-US"/>
+        </w:rPr>
+        <w:t>mentor/mentor</w:t>
+      </w:r>
+    </w:p>
+    <w:p>
+      <w:pPr>
+        <w:pStyle w:val="a7"/>
+        <w:numPr>
+          <w:ilvl w:val="0"/>
+          <w:numId w:val="3"/>
+        </w:numPr>
+        <w:jc w:val="both"/>
+        <w:rPr>
+          <w:rFonts w:ascii="Times New Roman" w:hAnsi="Times New Roman" w:cs="Times New Roman"/>
+          <w:sz w:val="28"/>
+          <w:szCs w:val="28"/>
+          <w:lang w:val="en-US"/>
+        </w:rPr>
+      </w:pPr>
+      <w:r>
+        <w:rPr>
+          <w:rFonts w:ascii="Times New Roman" w:hAnsi="Times New Roman" w:cs="Times New Roman"/>
+          <w:sz w:val="28"/>
+          <w:szCs w:val="28"/>
+          <w:lang w:val="en-US"/>
+        </w:rPr>
+        <w:t>student1/student1</w:t>
+      </w:r>
+    </w:p>
+    <w:p>
+      <w:pPr>
+        <w:pStyle w:val="a7"/>
+        <w:numPr>
+          <w:ilvl w:val="0"/>
+          <w:numId w:val="3"/>
+        </w:numPr>
+        <w:jc w:val="both"/>
+        <w:rPr>
+          <w:rFonts w:ascii="Times New Roman" w:hAnsi="Times New Roman" w:cs="Times New Roman"/>
+          <w:sz w:val="28"/>
+          <w:szCs w:val="28"/>
+          <w:lang w:val="en-US"/>
+        </w:rPr>
+      </w:pPr>
+      <w:r>
+        <w:rPr>
+          <w:rFonts w:ascii="Times New Roman" w:hAnsi="Times New Roman" w:cs="Times New Roman"/>
+          <w:sz w:val="28"/>
+          <w:szCs w:val="28"/>
+          <w:lang w:val="en-US"/>
+        </w:rPr>
+        <w:t>student2/student2</w:t>
+      </w:r>
+    </w:p>
+    <w:p>
+      <w:pPr>
+        <w:jc w:val="both"/>
+        <w:rPr>
+          <w:rFonts w:ascii="Times New Roman" w:hAnsi="Times New Roman" w:cs="Times New Roman"/>
+          <w:sz w:val="28"/>
+          <w:szCs w:val="28"/>
+        </w:rPr>
+      </w:pPr>
+      <w:r>
+        <w:rPr>
+          <w:rFonts w:ascii="Times New Roman" w:hAnsi="Times New Roman" w:cs="Times New Roman"/>
+          <w:noProof/>
+          <w:sz w:val="28"/>
+          <w:szCs w:val="28"/>
+        </w:rPr>
+        <w:drawing>
+          <wp:inline distT="0" distB="0" distL="0" distR="0" wp14:anchorId="1206D5FE" wp14:editId="566DEB88">
+            <wp:extent cx="5940425" cy="3712845"/>
+            <wp:effectExtent l="0" t="0" r="3175" b="1905"/>
+            <wp:docPr id="436389526" name="Рисунок 3" descr="Изображение выглядит как текст, снимок экрана, программное обеспечение, дисплей&#10;&#10;Автоматически созданное описание"/>
+            <wp:cNvGraphicFramePr>
+              <a:graphicFrameLocks xmlns:a="http://schemas.openxmlformats.org/drawingml/2006/main" noChangeAspect="1"/>
+            </wp:cNvGraphicFramePr>
+            <a:graphic xmlns:a="http://schemas.openxmlformats.org/drawingml/2006/main">
+              <a:graphicData uri="http://schemas.openxmlformats.org/drawingml/2006/picture">
+                <pic:pic xmlns:pic="http://schemas.openxmlformats.org/drawingml/2006/picture">
+                  <pic:nvPicPr>
+                    <pic:cNvPr id="436389526" name="Рисунок 3" descr="Изображение выглядит как текст, снимок экрана, программное обеспечение, дисплей&#10;&#10;Автоматически созданное описание"/>
+                    <pic:cNvPicPr>
+                      <a:picLocks noChangeAspect="1" noChangeArrowheads="1"/>
+                    </pic:cNvPicPr>
+                  </pic:nvPicPr>
+                  <pic:blipFill>
+                    <a:blip r:embed="rId9" cstate="print">
+                      <a:extLst>
+                        <a:ext uri="{28A0092B-C50C-407E-A947-70E740481C1C}">
+                          <a14:useLocalDpi xmlns:a14="http://schemas.microsoft.com/office/drawing/2010/main" val="0"/>
+                        </a:ext>
+                      </a:extLst>
+                    </a:blip>
+                    <a:srcRect/>
+                    <a:stretch>
+                      <a:fillRect/>
+                    </a:stretch>
+                  </pic:blipFill>
+                  <pic:spPr bwMode="auto">
+                    <a:xfrm>
+                      <a:off x="0" y="0"/>
+                      <a:ext cx="5940425" cy="3712845"/>
+                    </a:xfrm>
+                    <a:prstGeom prst="rect">
+                      <a:avLst/>
+                    </a:prstGeom>
+                    <a:noFill/>
+                    <a:ln>
+                      <a:noFill/>
+                    </a:ln>
+                  </pic:spPr>
+                </pic:pic>
+              </a:graphicData>
+            </a:graphic>
+          </wp:inline>
+        </w:drawing>
+      </w:r>
+    </w:p>
+    <w:p>
+      <w:pPr>
+        <w:jc w:val="both"/>
+        <w:rPr>
+          <w:rFonts w:ascii="Times New Roman" w:hAnsi="Times New Roman" w:cs="Times New Roman"/>
+          <w:sz w:val="28"/>
+          <w:szCs w:val="28"/>
+        </w:rPr>
+      </w:pPr>
+      <w:r>
+        <w:rPr>
+          <w:rFonts w:ascii="Times New Roman" w:hAnsi="Times New Roman" w:cs="Times New Roman"/>
+          <w:sz w:val="28"/>
+          <w:szCs w:val="28"/>
+        </w:rPr>
+        <w:t>Рисунок – предустановленные пользователи с зашифрованными паролями</w:t>
       </w:r>
     </w:p>
     <w:sectPr>
@@ -893,7 +1162,7 @@
 </file>
 
 <file path=word/numbering.xml><?xml version="1.0" encoding="utf-8"?>
-<w:numbering xmlns:wpc="http://schemas.microsoft.com/office/word/2010/wordprocessingCanvas" xmlns:cx="http://schemas.microsoft.com/office/drawing/2014/chartex" xmlns:mc="http://schemas.openxmlformats.org/markup-compatibility/2006" xmlns:o="urn:schemas-microsoft-com:office:office" xmlns:r="http://schemas.openxmlformats.org/officeDocument/2006/relationships" xmlns:m="http://schemas.openxmlformats.org/officeDocument/2006/math" xmlns:v="urn:schemas-microsoft-com:vml" xmlns:wp14="http://schemas.microsoft.com/office/word/2010/wordprocessingDrawing" xmlns:wp="http://schemas.openxmlformats.org/drawingml/2006/wordprocessingDrawing" xmlns:w10="urn:schemas-microsoft-com:office:word" xmlns:w="http://schemas.openxmlformats.org/wordprocessingml/2006/main" xmlns:w14="http://schemas.microsoft.com/office/word/2010/wordml" xmlns:w15="http://schemas.microsoft.com/office/word/2012/wordml" xmlns:w16se="http://schemas.microsoft.com/office/word/2015/wordml/symex" xmlns:wpg="http://schemas.microsoft.com/office/word/2010/wordprocessingGroup" xmlns:wpi="http://schemas.microsoft.com/office/word/2010/wordprocessingInk" xmlns:wne="http://schemas.microsoft.com/office/word/2006/wordml" xmlns:wps="http://schemas.microsoft.com/office/word/2010/wordprocessingShape" mc:Ignorable="w14 w15 w16se wp14">
+<w:numbering xmlns:wpc="http://schemas.microsoft.com/office/word/2010/wordprocessingCanvas" xmlns:cx="http://schemas.microsoft.com/office/drawing/2014/chartex" xmlns:cx1="http://schemas.microsoft.com/office/drawing/2015/9/8/chartex" xmlns:cx2="http://schemas.microsoft.com/office/drawing/2015/10/21/chartex" xmlns:cx3="http://schemas.microsoft.com/office/drawing/2016/5/9/chartex" xmlns:cx4="http://schemas.microsoft.com/office/drawing/2016/5/10/chartex" xmlns:cx5="http://schemas.microsoft.com/office/drawing/2016/5/11/chartex" xmlns:cx6="http://schemas.microsoft.com/office/drawing/2016/5/12/chartex" xmlns:cx7="http://schemas.microsoft.com/office/drawing/2016/5/13/chartex" xmlns:cx8="http://schemas.microsoft.com/office/drawing/2016/5/14/chartex" xmlns:mc="http://schemas.openxmlformats.org/markup-compatibility/2006" xmlns:aink="http://schemas.microsoft.com/office/drawing/2016/ink" xmlns:am3d="http://schemas.microsoft.com/office/drawing/2017/model3d" xmlns:o="urn:schemas-microsoft-com:office:office" xmlns:oel="http://schemas.microsoft.com/office/2019/extlst" xmlns:r="http://schemas.openxmlformats.org/officeDocument/2006/relationships" xmlns:m="http://schemas.openxmlformats.org/officeDocument/2006/math" xmlns:v="urn:schemas-microsoft-com:vml" xmlns:wp14="http://schemas.microsoft.com/office/word/2010/wordprocessingDrawing" xmlns:wp="http://schemas.openxmlformats.org/drawingml/2006/wordprocessingDrawing" xmlns:w10="urn:schemas-microsoft-com:office:word" xmlns:w="http://schemas.openxmlformats.org/wordprocessingml/2006/main" xmlns:w14="http://schemas.microsoft.com/office/word/2010/wordml" xmlns:w15="http://schemas.microsoft.com/office/word/2012/wordml" xmlns:w16cex="http://schemas.microsoft.com/office/word/2018/wordml/cex" xmlns:w16cid="http://schemas.microsoft.com/office/word/2016/wordml/cid" xmlns:w16="http://schemas.microsoft.com/office/word/2018/wordml" xmlns:w16du="http://schemas.microsoft.com/office/word/2023/wordml/word16du" xmlns:w16sdtdh="http://schemas.microsoft.com/office/word/2020/wordml/sdtdatahash" xmlns:w16se="http://schemas.microsoft.com/office/word/2015/wordml/symex" xmlns:wpg="http://schemas.microsoft.com/office/word/2010/wordprocessingGroup" xmlns:wpi="http://schemas.microsoft.com/office/word/2010/wordprocessingInk" xmlns:wne="http://schemas.microsoft.com/office/word/2006/wordml" xmlns:wps="http://schemas.microsoft.com/office/word/2010/wordprocessingShape" mc:Ignorable="w14 w15 w16se w16cid w16 w16cex w16sdtdh w16du wp14">
   <w:abstractNum w:abstractNumId="0" w15:restartNumberingAfterBreak="0">
     <w:nsid w:val="244E7C60"/>
     <w:multiLevelType w:val="hybridMultilevel"/>
@@ -1233,20 +1502,20 @@
       </w:rPr>
     </w:lvl>
   </w:abstractNum>
-  <w:num w:numId="1">
+  <w:num w:numId="1" w16cid:durableId="1892381615">
     <w:abstractNumId w:val="0"/>
   </w:num>
-  <w:num w:numId="2">
+  <w:num w:numId="2" w16cid:durableId="454103457">
     <w:abstractNumId w:val="2"/>
   </w:num>
-  <w:num w:numId="3">
+  <w:num w:numId="3" w16cid:durableId="1819805971">
     <w:abstractNumId w:val="1"/>
   </w:num>
 </w:numbering>
 </file>
 
 <file path=word/styles.xml><?xml version="1.0" encoding="utf-8"?>
-<w:styles xmlns:mc="http://schemas.openxmlformats.org/markup-compatibility/2006" xmlns:r="http://schemas.openxmlformats.org/officeDocument/2006/relationships" xmlns:w="http://schemas.openxmlformats.org/wordprocessingml/2006/main" xmlns:w14="http://schemas.microsoft.com/office/word/2010/wordml" xmlns:w15="http://schemas.microsoft.com/office/word/2012/wordml" xmlns:w16se="http://schemas.microsoft.com/office/word/2015/wordml/symex" mc:Ignorable="w14 w15 w16se">
+<w:styles xmlns:mc="http://schemas.openxmlformats.org/markup-compatibility/2006" xmlns:r="http://schemas.openxmlformats.org/officeDocument/2006/relationships" xmlns:w="http://schemas.openxmlformats.org/wordprocessingml/2006/main" xmlns:w14="http://schemas.microsoft.com/office/word/2010/wordml" xmlns:w15="http://schemas.microsoft.com/office/word/2012/wordml" xmlns:w16cex="http://schemas.microsoft.com/office/word/2018/wordml/cex" xmlns:w16cid="http://schemas.microsoft.com/office/word/2016/wordml/cid" xmlns:w16="http://schemas.microsoft.com/office/word/2018/wordml" xmlns:w16du="http://schemas.microsoft.com/office/word/2023/wordml/word16du" xmlns:w16sdtdh="http://schemas.microsoft.com/office/word/2020/wordml/sdtdatahash" xmlns:w16se="http://schemas.microsoft.com/office/word/2015/wordml/symex" mc:Ignorable="w14 w15 w16se w16cid w16 w16cex w16sdtdh w16du">
   <w:docDefaults>
     <w:rPrDefault>
       <w:rPr>
@@ -1264,7 +1533,7 @@
       </w:pPr>
     </w:pPrDefault>
   </w:docDefaults>
-  <w:latentStyles w:defLockedState="0" w:defUIPriority="99" w:defSemiHidden="0" w:defUnhideWhenUsed="0" w:defQFormat="0" w:count="371">
+  <w:latentStyles w:defLockedState="0" w:defUIPriority="99" w:defSemiHidden="0" w:defUnhideWhenUsed="0" w:defQFormat="0" w:count="376">
     <w:lsdException w:name="Normal" w:uiPriority="0" w:qFormat="1"/>
     <w:lsdException w:name="heading 1" w:uiPriority="9" w:qFormat="1"/>
     <w:lsdException w:name="heading 2" w:semiHidden="1" w:uiPriority="9" w:unhideWhenUsed="1" w:qFormat="1"/>
@@ -1636,6 +1905,11 @@
     <w:lsdException w:name="List Table 5 Dark Accent 6" w:uiPriority="50"/>
     <w:lsdException w:name="List Table 6 Colorful Accent 6" w:uiPriority="51"/>
     <w:lsdException w:name="List Table 7 Colorful Accent 6" w:uiPriority="52"/>
+    <w:lsdException w:name="Mention" w:semiHidden="1" w:unhideWhenUsed="1"/>
+    <w:lsdException w:name="Smart Hyperlink" w:semiHidden="1" w:unhideWhenUsed="1"/>
+    <w:lsdException w:name="Hashtag" w:semiHidden="1" w:unhideWhenUsed="1"/>
+    <w:lsdException w:name="Unresolved Mention" w:semiHidden="1" w:unhideWhenUsed="1"/>
+    <w:lsdException w:name="Smart Link" w:semiHidden="1" w:unhideWhenUsed="1"/>
   </w:latentStyles>
   <w:style w:type="paragraph" w:default="1" w:styleId="a">
     <w:name w:val="Normal"/>
@@ -2168,8 +2442,8 @@
       <w:u w:val="single"/>
     </w:rPr>
   </w:style>
-  <w:style w:type="character" w:customStyle="1" w:styleId="UnresolvedMention">
-    <w:name w:val="Unresolved Mention"/>
+  <w:style w:type="character" w:customStyle="1" w:styleId="11">
+    <w:name w:val="Неразрешенное упоминание1"/>
     <w:basedOn w:val="a0"/>
     <w:uiPriority w:val="99"/>
     <w:semiHidden/>
